--- a/AWE Report July 5.docx
+++ b/AWE Report July 5.docx
@@ -1,6 +1,6 @@
 
 <file path=word/document.xml><?xml version="1.0" encoding="utf-8"?>
-<w:document xmlns:wpc="http://schemas.microsoft.com/office/word/2010/wordprocessingCanvas" xmlns:cx="http://schemas.microsoft.com/office/drawing/2014/chartex" xmlns:cx1="http://schemas.microsoft.com/office/drawing/2015/9/8/chartex" xmlns:cx2="http://schemas.microsoft.com/office/drawing/2015/10/21/chartex" xmlns:cx3="http://schemas.microsoft.com/office/drawing/2016/5/9/chartex" xmlns:cx4="http://schemas.microsoft.com/office/drawing/2016/5/10/chartex" xmlns:cx5="http://schemas.microsoft.com/office/drawing/2016/5/11/chartex" xmlns:cx6="http://schemas.microsoft.com/office/drawing/2016/5/12/chartex" xmlns:cx7="http://schemas.microsoft.com/office/drawing/2016/5/13/chartex" xmlns:cx8="http://schemas.microsoft.com/office/drawing/2016/5/14/chartex" xmlns:mc="http://schemas.openxmlformats.org/markup-compatibility/2006" xmlns:aink="http://schemas.microsoft.com/office/drawing/2016/ink" xmlns:am3d="http://schemas.microsoft.com/office/drawing/2017/model3d" xmlns:o="urn:schemas-microsoft-com:office:office" xmlns:r="http://schemas.openxmlformats.org/officeDocument/2006/relationships" xmlns:m="http://schemas.openxmlformats.org/officeDocument/2006/math" xmlns:v="urn:schemas-microsoft-com:vml" xmlns:wp14="http://schemas.microsoft.com/office/word/2010/wordprocessingDrawing" xmlns:wp="http://schemas.openxmlformats.org/drawingml/2006/wordprocessingDrawing" xmlns:w10="urn:schemas-microsoft-com:office:word" xmlns:w="http://schemas.openxmlformats.org/wordprocessingml/2006/main" xmlns:w14="http://schemas.microsoft.com/office/word/2010/wordml" xmlns:w15="http://schemas.microsoft.com/office/word/2012/wordml" xmlns:w16cex="http://schemas.microsoft.com/office/word/2018/wordml/cex" xmlns:w16cid="http://schemas.microsoft.com/office/word/2016/wordml/cid" xmlns:w16="http://schemas.microsoft.com/office/word/2018/wordml" xmlns:w16sdtdh="http://schemas.microsoft.com/office/word/2020/wordml/sdtdatahash" xmlns:w16se="http://schemas.microsoft.com/office/word/2015/wordml/symex" xmlns:wpg="http://schemas.microsoft.com/office/word/2010/wordprocessingGroup" xmlns:wpi="http://schemas.microsoft.com/office/word/2010/wordprocessingInk" xmlns:wne="http://schemas.microsoft.com/office/word/2006/wordml" xmlns:wps="http://schemas.microsoft.com/office/word/2010/wordprocessingShape" mc:Ignorable="w14 w15 w16se w16cid w16 w16cex w16sdtdh wp14">
+<w:document xmlns:wpc="http://schemas.microsoft.com/office/word/2010/wordprocessingCanvas" xmlns:cx="http://schemas.microsoft.com/office/drawing/2014/chartex" xmlns:cx1="http://schemas.microsoft.com/office/drawing/2015/9/8/chartex" xmlns:cx2="http://schemas.microsoft.com/office/drawing/2015/10/21/chartex" xmlns:cx3="http://schemas.microsoft.com/office/drawing/2016/5/9/chartex" xmlns:cx4="http://schemas.microsoft.com/office/drawing/2016/5/10/chartex" xmlns:cx5="http://schemas.microsoft.com/office/drawing/2016/5/11/chartex" xmlns:cx6="http://schemas.microsoft.com/office/drawing/2016/5/12/chartex" xmlns:cx7="http://schemas.microsoft.com/office/drawing/2016/5/13/chartex" xmlns:cx8="http://schemas.microsoft.com/office/drawing/2016/5/14/chartex" xmlns:mc="http://schemas.openxmlformats.org/markup-compatibility/2006" xmlns:aink="http://schemas.microsoft.com/office/drawing/2016/ink" xmlns:am3d="http://schemas.microsoft.com/office/drawing/2017/model3d" xmlns:o="urn:schemas-microsoft-com:office:office" xmlns:oel="http://schemas.microsoft.com/office/2019/extlst" xmlns:r="http://schemas.openxmlformats.org/officeDocument/2006/relationships" xmlns:m="http://schemas.openxmlformats.org/officeDocument/2006/math" xmlns:v="urn:schemas-microsoft-com:vml" xmlns:wp14="http://schemas.microsoft.com/office/word/2010/wordprocessingDrawing" xmlns:wp="http://schemas.openxmlformats.org/drawingml/2006/wordprocessingDrawing" xmlns:w10="urn:schemas-microsoft-com:office:word" xmlns:w="http://schemas.openxmlformats.org/wordprocessingml/2006/main" xmlns:w14="http://schemas.microsoft.com/office/word/2010/wordml" xmlns:w15="http://schemas.microsoft.com/office/word/2012/wordml" xmlns:w16cex="http://schemas.microsoft.com/office/word/2018/wordml/cex" xmlns:w16cid="http://schemas.microsoft.com/office/word/2016/wordml/cid" xmlns:w16="http://schemas.microsoft.com/office/word/2018/wordml" xmlns:w16du="http://schemas.microsoft.com/office/word/2023/wordml/word16du" xmlns:w16sdtdh="http://schemas.microsoft.com/office/word/2020/wordml/sdtdatahash" xmlns:w16se="http://schemas.microsoft.com/office/word/2015/wordml/symex" xmlns:wpg="http://schemas.microsoft.com/office/word/2010/wordprocessingGroup" xmlns:wpi="http://schemas.microsoft.com/office/word/2010/wordprocessingInk" xmlns:wne="http://schemas.microsoft.com/office/word/2006/wordml" xmlns:wps="http://schemas.microsoft.com/office/word/2010/wordprocessingShape" mc:Ignorable="w14 w15 w16se w16cid w16 w16cex w16sdtdh w16du wp14">
   <w:body>
     <w:p>
       <w:r>
@@ -9,6 +9,9 @@
     </w:p>
     <w:p>
       <w:r>
+        <w:rPr>
+          <w:noProof/>
+        </w:rPr>
         <w:drawing>
           <wp:inline distT="0" distB="0" distL="0" distR="0" wp14:anchorId="0E3789A6" wp14:editId="06D37EB6">
             <wp:extent cx="3124200" cy="2650897"/>
@@ -59,6 +62,9 @@
     </w:p>
     <w:p>
       <w:r>
+        <w:rPr>
+          <w:noProof/>
+        </w:rPr>
         <w:drawing>
           <wp:inline distT="0" distB="0" distL="0" distR="0" wp14:anchorId="6A92789C" wp14:editId="6816222C">
             <wp:extent cx="5453063" cy="4362450"/>
@@ -110,6 +116,9 @@
     </w:p>
     <w:p>
       <w:r>
+        <w:rPr>
+          <w:noProof/>
+        </w:rPr>
         <w:drawing>
           <wp:inline distT="0" distB="0" distL="0" distR="0" wp14:anchorId="1971AA15" wp14:editId="37983B84">
             <wp:extent cx="5943600" cy="2708910"/>
@@ -159,6 +168,9 @@
         <w:t xml:space="preserve"> brightness due to different normalization boundaries. </w:t>
       </w:r>
       <w:r>
+        <w:rPr>
+          <w:noProof/>
+        </w:rPr>
         <w:drawing>
           <wp:inline distT="0" distB="0" distL="0" distR="0" wp14:anchorId="73DF7712" wp14:editId="7D31E3B5">
             <wp:extent cx="5080000" cy="3529948"/>
@@ -208,6 +220,9 @@
         <w:br/>
       </w:r>
       <w:r>
+        <w:rPr>
+          <w:noProof/>
+        </w:rPr>
         <w:drawing>
           <wp:inline distT="0" distB="0" distL="0" distR="0" wp14:anchorId="11BBF7F3" wp14:editId="2EA7ABBE">
             <wp:extent cx="4870450" cy="3335947"/>
@@ -276,6 +291,9 @@
     </w:p>
     <w:p>
       <w:r>
+        <w:rPr>
+          <w:noProof/>
+        </w:rPr>
         <w:drawing>
           <wp:inline distT="0" distB="0" distL="0" distR="0" wp14:anchorId="7ABB6245" wp14:editId="4789FF61">
             <wp:extent cx="4845050" cy="3373417"/>
@@ -342,6 +360,9 @@
     </w:p>
     <w:p>
       <w:r>
+        <w:rPr>
+          <w:noProof/>
+        </w:rPr>
         <w:drawing>
           <wp:inline distT="0" distB="0" distL="0" distR="0" wp14:anchorId="4A296BE2" wp14:editId="321C94FE">
             <wp:extent cx="5943600" cy="1524635"/>
@@ -652,17 +673,49 @@
           <w:szCs w:val="24"/>
         </w:rPr>
       </w:pPr>
-      <w:r>
+    </w:p>
+    <w:p>
+      <w:pPr>
+        <w:spacing w:before="100" w:beforeAutospacing="1" w:after="100" w:afterAutospacing="1" w:line="240" w:lineRule="auto"/>
         <w:rPr>
           <w:rFonts w:ascii="Times New Roman" w:eastAsia="Times New Roman" w:hAnsi="Times New Roman" w:cs="Times New Roman"/>
           <w:sz w:val="24"/>
           <w:szCs w:val="24"/>
         </w:rPr>
+      </w:pPr>
+    </w:p>
+    <w:p>
+      <w:pPr>
+        <w:spacing w:before="100" w:beforeAutospacing="1" w:after="100" w:afterAutospacing="1" w:line="240" w:lineRule="auto"/>
+        <w:rPr>
+          <w:rFonts w:ascii="Times New Roman" w:eastAsia="Times New Roman" w:hAnsi="Times New Roman" w:cs="Times New Roman"/>
+          <w:sz w:val="24"/>
+          <w:szCs w:val="24"/>
+        </w:rPr>
+      </w:pPr>
+    </w:p>
+    <w:p>
+      <w:pPr>
+        <w:spacing w:before="100" w:beforeAutospacing="1" w:after="100" w:afterAutospacing="1" w:line="240" w:lineRule="auto"/>
+        <w:rPr>
+          <w:rFonts w:ascii="Times New Roman" w:eastAsia="Times New Roman" w:hAnsi="Times New Roman" w:cs="Times New Roman"/>
+          <w:sz w:val="24"/>
+          <w:szCs w:val="24"/>
+        </w:rPr>
+      </w:pPr>
+      <w:r>
+        <w:rPr>
+          <w:rFonts w:ascii="Times New Roman" w:eastAsia="Times New Roman" w:hAnsi="Times New Roman" w:cs="Times New Roman"/>
+          <w:noProof/>
+          <w:sz w:val="24"/>
+          <w:szCs w:val="24"/>
+        </w:rPr>
+        <w:lastRenderedPageBreak/>
         <w:drawing>
-          <wp:inline distT="0" distB="0" distL="0" distR="0" wp14:anchorId="0D8CB097" wp14:editId="695F3BF0">
-            <wp:extent cx="5943600" cy="2021205"/>
-            <wp:effectExtent l="0" t="0" r="0" b="0"/>
-            <wp:docPr id="8" name="Picture 8"/>
+          <wp:inline distT="0" distB="0" distL="0" distR="0" wp14:anchorId="23A842CF" wp14:editId="648590C6">
+            <wp:extent cx="5943600" cy="1973580"/>
+            <wp:effectExtent l="0" t="0" r="0" b="7620"/>
+            <wp:docPr id="14" name="Picture 14"/>
             <wp:cNvGraphicFramePr>
               <a:graphicFrameLocks xmlns:a="http://schemas.openxmlformats.org/drawingml/2006/main" noChangeAspect="1"/>
             </wp:cNvGraphicFramePr>
@@ -682,7 +735,7 @@
                   <pic:spPr>
                     <a:xfrm>
                       <a:off x="0" y="0"/>
-                      <a:ext cx="5943600" cy="2021205"/>
+                      <a:ext cx="5943600" cy="1973580"/>
                     </a:xfrm>
                     <a:prstGeom prst="rect">
                       <a:avLst/>
@@ -704,37 +757,18 @@
           <w:szCs w:val="24"/>
         </w:rPr>
       </w:pPr>
-    </w:p>
-    <w:p>
-      <w:pPr>
-        <w:spacing w:before="100" w:beforeAutospacing="1" w:after="100" w:afterAutospacing="1" w:line="240" w:lineRule="auto"/>
+      <w:r>
         <w:rPr>
           <w:rFonts w:ascii="Times New Roman" w:eastAsia="Times New Roman" w:hAnsi="Times New Roman" w:cs="Times New Roman"/>
-          <w:sz w:val="24"/>
-          <w:szCs w:val="24"/>
-        </w:rPr>
-      </w:pPr>
-    </w:p>
-    <w:p>
-      <w:pPr>
-        <w:spacing w:before="100" w:beforeAutospacing="1" w:after="100" w:afterAutospacing="1" w:line="240" w:lineRule="auto"/>
-        <w:rPr>
-          <w:rFonts w:ascii="Times New Roman" w:eastAsia="Times New Roman" w:hAnsi="Times New Roman" w:cs="Times New Roman"/>
-          <w:sz w:val="24"/>
-          <w:szCs w:val="24"/>
-        </w:rPr>
-      </w:pPr>
-      <w:r>
-        <w:rPr>
-          <w:rFonts w:ascii="Times New Roman" w:eastAsia="Times New Roman" w:hAnsi="Times New Roman" w:cs="Times New Roman"/>
+          <w:noProof/>
           <w:sz w:val="24"/>
           <w:szCs w:val="24"/>
         </w:rPr>
         <w:drawing>
-          <wp:inline distT="0" distB="0" distL="0" distR="0" wp14:anchorId="23A842CF" wp14:editId="648590C6">
-            <wp:extent cx="5943600" cy="1973580"/>
-            <wp:effectExtent l="0" t="0" r="0" b="7620"/>
-            <wp:docPr id="14" name="Picture 14"/>
+          <wp:inline distT="0" distB="0" distL="0" distR="0" wp14:anchorId="058B510A" wp14:editId="4CB0A0DB">
+            <wp:extent cx="5943600" cy="1457960"/>
+            <wp:effectExtent l="0" t="0" r="0" b="8890"/>
+            <wp:docPr id="9" name="Picture 9"/>
             <wp:cNvGraphicFramePr>
               <a:graphicFrameLocks xmlns:a="http://schemas.openxmlformats.org/drawingml/2006/main" noChangeAspect="1"/>
             </wp:cNvGraphicFramePr>
@@ -754,7 +788,7 @@
                   <pic:spPr>
                     <a:xfrm>
                       <a:off x="0" y="0"/>
-                      <a:ext cx="5943600" cy="1973580"/>
+                      <a:ext cx="5943600" cy="1457960"/>
                     </a:xfrm>
                     <a:prstGeom prst="rect">
                       <a:avLst/>
@@ -776,17 +810,17 @@
           <w:szCs w:val="24"/>
         </w:rPr>
       </w:pPr>
-      <w:r>
-        <w:rPr>
-          <w:rFonts w:ascii="Times New Roman" w:eastAsia="Times New Roman" w:hAnsi="Times New Roman" w:cs="Times New Roman"/>
-          <w:sz w:val="24"/>
-          <w:szCs w:val="24"/>
+    </w:p>
+    <w:p>
+      <w:r>
+        <w:rPr>
+          <w:noProof/>
         </w:rPr>
         <w:drawing>
-          <wp:inline distT="0" distB="0" distL="0" distR="0" wp14:anchorId="058B510A" wp14:editId="4CB0A0DB">
-            <wp:extent cx="5943600" cy="1457960"/>
-            <wp:effectExtent l="0" t="0" r="0" b="8890"/>
-            <wp:docPr id="9" name="Picture 9"/>
+          <wp:inline distT="0" distB="0" distL="0" distR="0" wp14:anchorId="2F17E28D" wp14:editId="425B11C4">
+            <wp:extent cx="5943600" cy="2673985"/>
+            <wp:effectExtent l="0" t="0" r="0" b="0"/>
+            <wp:docPr id="13" name="Picture 13"/>
             <wp:cNvGraphicFramePr>
               <a:graphicFrameLocks xmlns:a="http://schemas.openxmlformats.org/drawingml/2006/main" noChangeAspect="1"/>
             </wp:cNvGraphicFramePr>
@@ -806,7 +840,7 @@
                   <pic:spPr>
                     <a:xfrm>
                       <a:off x="0" y="0"/>
-                      <a:ext cx="5943600" cy="1457960"/>
+                      <a:ext cx="5943600" cy="2673985"/>
                     </a:xfrm>
                     <a:prstGeom prst="rect">
                       <a:avLst/>
@@ -819,23 +853,70 @@
         </w:drawing>
       </w:r>
     </w:p>
-    <w:p>
-      <w:pPr>
-        <w:spacing w:before="100" w:beforeAutospacing="1" w:after="100" w:afterAutospacing="1" w:line="240" w:lineRule="auto"/>
-        <w:rPr>
-          <w:rFonts w:ascii="Times New Roman" w:eastAsia="Times New Roman" w:hAnsi="Times New Roman" w:cs="Times New Roman"/>
-          <w:sz w:val="24"/>
-          <w:szCs w:val="24"/>
-        </w:rPr>
-      </w:pPr>
-    </w:p>
-    <w:p>
-      <w:r>
+    <w:p/>
+    <w:p/>
+    <w:p/>
+    <w:p>
+      <w:pPr>
+        <w:rPr>
+          <w:b/>
+          <w:bCs/>
+        </w:rPr>
+      </w:pPr>
+    </w:p>
+    <w:p>
+      <w:r>
+        <w:rPr>
+          <w:b/>
+          <w:bCs/>
+        </w:rPr>
+        <w:lastRenderedPageBreak/>
+        <w:t>Version 1: Utilizing three layers:</w:t>
+      </w:r>
+    </w:p>
+    <w:p>
+      <w:pPr>
+        <w:numPr>
+          <w:ilvl w:val="0"/>
+          <w:numId w:val="3"/>
+        </w:numPr>
+      </w:pPr>
+      <w:r>
+        <w:t>Radiance data.</w:t>
+      </w:r>
+    </w:p>
+    <w:p>
+      <w:pPr>
+        <w:numPr>
+          <w:ilvl w:val="0"/>
+          <w:numId w:val="3"/>
+        </w:numPr>
+      </w:pPr>
+      <w:r>
+        <w:t>Optical flow over 4 frames (V channel).</w:t>
+      </w:r>
+    </w:p>
+    <w:p>
+      <w:pPr>
+        <w:numPr>
+          <w:ilvl w:val="0"/>
+          <w:numId w:val="3"/>
+        </w:numPr>
+      </w:pPr>
+      <w:r>
+        <w:t>Optical flow over 2 frames (V channel).</w:t>
+      </w:r>
+    </w:p>
+    <w:p>
+      <w:r>
+        <w:rPr>
+          <w:noProof/>
+        </w:rPr>
         <w:drawing>
-          <wp:inline distT="0" distB="0" distL="0" distR="0" wp14:anchorId="2F17E28D" wp14:editId="425B11C4">
-            <wp:extent cx="5943600" cy="2673985"/>
+          <wp:inline distT="0" distB="0" distL="0" distR="0" wp14:anchorId="56EE96E4" wp14:editId="76350CBC">
+            <wp:extent cx="5943600" cy="4004310"/>
             <wp:effectExtent l="0" t="0" r="0" b="0"/>
-            <wp:docPr id="13" name="Picture 13"/>
+            <wp:docPr id="15" name="Picture 15"/>
             <wp:cNvGraphicFramePr>
               <a:graphicFrameLocks xmlns:a="http://schemas.openxmlformats.org/drawingml/2006/main" noChangeAspect="1"/>
             </wp:cNvGraphicFramePr>
@@ -855,7 +936,7 @@
                   <pic:spPr>
                     <a:xfrm>
                       <a:off x="0" y="0"/>
-                      <a:ext cx="5943600" cy="2673985"/>
+                      <a:ext cx="5943600" cy="4004310"/>
                     </a:xfrm>
                     <a:prstGeom prst="rect">
                       <a:avLst/>
@@ -868,27 +949,91 @@
         </w:drawing>
       </w:r>
     </w:p>
-    <w:p/>
-    <w:p/>
-    <w:p/>
-    <w:p>
-      <w:r>
-        <w:rPr>
+    <w:p>
+      <w:r>
+        <w:t>ResNet-50 is a powerful and commonly used convolutional neural network (CNN) architecture that has been highly successful in a wide range of image classification tasks. However, it is primarily designed for natural images with three RGB channels.</w:t>
+      </w:r>
+    </w:p>
+    <w:p>
+      <w:r>
+        <w:t>Task: Normalize</w:t>
+      </w:r>
+    </w:p>
+    <w:p/>
+    <w:p/>
+    <w:p/>
+    <w:p/>
+    <w:p/>
+    <w:p/>
+    <w:p/>
+    <w:p/>
+    <w:p>
+      <w:pPr>
+        <w:spacing w:before="100" w:beforeAutospacing="1" w:after="100" w:afterAutospacing="1" w:line="240" w:lineRule="auto"/>
+        <w:rPr>
+          <w:rFonts w:ascii="Times New Roman" w:eastAsia="Times New Roman" w:hAnsi="Times New Roman" w:cs="Times New Roman"/>
+          <w:sz w:val="24"/>
+          <w:szCs w:val="24"/>
+        </w:rPr>
+      </w:pPr>
+      <w:r>
+        <w:rPr>
+          <w:rFonts w:ascii="Times New Roman" w:eastAsia="Times New Roman" w:hAnsi="Times New Roman" w:cs="Times New Roman"/>
           <w:b/>
           <w:bCs/>
-        </w:rPr>
-        <w:lastRenderedPageBreak/>
-        <w:t>Version 1: Utilizing three layers:</w:t>
+          <w:sz w:val="24"/>
+          <w:szCs w:val="24"/>
+        </w:rPr>
+        <w:t>Version 2: Employing three layers</w:t>
+      </w:r>
+      <w:r>
+        <w:rPr>
+          <w:rFonts w:ascii="Times New Roman" w:eastAsia="Times New Roman" w:hAnsi="Times New Roman" w:cs="Times New Roman"/>
+          <w:b/>
+          <w:bCs/>
+          <w:sz w:val="24"/>
+          <w:szCs w:val="24"/>
+        </w:rPr>
+        <w:t xml:space="preserve"> </w:t>
+      </w:r>
+      <w:r>
+        <w:rPr>
+          <w:rFonts w:ascii="Times New Roman" w:eastAsia="Times New Roman" w:hAnsi="Times New Roman" w:cs="Times New Roman"/>
+          <w:sz w:val="24"/>
+          <w:szCs w:val="24"/>
+        </w:rPr>
+        <w:t>(with normalization applied to the previous frame)</w:t>
+      </w:r>
+      <w:r>
+        <w:rPr>
+          <w:rFonts w:ascii="Times New Roman" w:eastAsia="Times New Roman" w:hAnsi="Times New Roman" w:cs="Times New Roman"/>
+          <w:b/>
+          <w:bCs/>
+          <w:sz w:val="24"/>
+          <w:szCs w:val="24"/>
+        </w:rPr>
+        <w:t>:</w:t>
       </w:r>
     </w:p>
     <w:p>
       <w:pPr>
         <w:numPr>
           <w:ilvl w:val="0"/>
-          <w:numId w:val="3"/>
+          <w:numId w:val="4"/>
         </w:numPr>
-      </w:pPr>
-      <w:r>
+        <w:spacing w:before="100" w:beforeAutospacing="1" w:after="100" w:afterAutospacing="1" w:line="240" w:lineRule="auto"/>
+        <w:rPr>
+          <w:rFonts w:ascii="Times New Roman" w:eastAsia="Times New Roman" w:hAnsi="Times New Roman" w:cs="Times New Roman"/>
+          <w:sz w:val="24"/>
+          <w:szCs w:val="24"/>
+        </w:rPr>
+      </w:pPr>
+      <w:r>
+        <w:rPr>
+          <w:rFonts w:ascii="Times New Roman" w:eastAsia="Times New Roman" w:hAnsi="Times New Roman" w:cs="Times New Roman"/>
+          <w:sz w:val="24"/>
+          <w:szCs w:val="24"/>
+        </w:rPr>
         <w:t>Radiance data.</w:t>
       </w:r>
     </w:p>
@@ -896,31 +1041,65 @@
       <w:pPr>
         <w:numPr>
           <w:ilvl w:val="0"/>
-          <w:numId w:val="3"/>
+          <w:numId w:val="4"/>
         </w:numPr>
-      </w:pPr>
-      <w:r>
-        <w:t>Optical flow over 4 frames (V channel).</w:t>
+        <w:spacing w:before="100" w:beforeAutospacing="1" w:after="100" w:afterAutospacing="1" w:line="240" w:lineRule="auto"/>
+        <w:rPr>
+          <w:rFonts w:ascii="Times New Roman" w:eastAsia="Times New Roman" w:hAnsi="Times New Roman" w:cs="Times New Roman"/>
+          <w:sz w:val="24"/>
+          <w:szCs w:val="24"/>
+        </w:rPr>
+      </w:pPr>
+      <w:r>
+        <w:rPr>
+          <w:rFonts w:ascii="Times New Roman" w:eastAsia="Times New Roman" w:hAnsi="Times New Roman" w:cs="Times New Roman"/>
+          <w:sz w:val="24"/>
+          <w:szCs w:val="24"/>
+        </w:rPr>
+        <w:t>Optical flow over 5 frames (H channel).</w:t>
       </w:r>
     </w:p>
     <w:p>
       <w:pPr>
         <w:numPr>
           <w:ilvl w:val="0"/>
-          <w:numId w:val="3"/>
+          <w:numId w:val="4"/>
         </w:numPr>
-      </w:pPr>
-      <w:r>
-        <w:t>Optical flow over 2 frames (V channel).</w:t>
-      </w:r>
-    </w:p>
-    <w:p>
-      <w:r>
+        <w:spacing w:before="100" w:beforeAutospacing="1" w:after="100" w:afterAutospacing="1" w:line="240" w:lineRule="auto"/>
+        <w:rPr>
+          <w:rFonts w:ascii="Times New Roman" w:eastAsia="Times New Roman" w:hAnsi="Times New Roman" w:cs="Times New Roman"/>
+          <w:sz w:val="24"/>
+          <w:szCs w:val="24"/>
+        </w:rPr>
+      </w:pPr>
+      <w:r>
+        <w:rPr>
+          <w:rFonts w:ascii="Times New Roman" w:eastAsia="Times New Roman" w:hAnsi="Times New Roman" w:cs="Times New Roman"/>
+          <w:sz w:val="24"/>
+          <w:szCs w:val="24"/>
+        </w:rPr>
+        <w:t>Optical flow over 5 frames (V channel).</w:t>
+      </w:r>
+    </w:p>
+    <w:p/>
+    <w:p>
+      <w:r>
+        <w:t xml:space="preserve">Sometimes the relative movement is apparent. Most of the times </w:t>
+      </w:r>
+      <w:r>
+        <w:t xml:space="preserve">it is not. </w:t>
+      </w:r>
+    </w:p>
+    <w:p>
+      <w:r>
+        <w:rPr>
+          <w:noProof/>
+        </w:rPr>
         <w:drawing>
-          <wp:inline distT="0" distB="0" distL="0" distR="0" wp14:anchorId="56EE96E4" wp14:editId="76350CBC">
-            <wp:extent cx="5943600" cy="4004310"/>
+          <wp:inline distT="0" distB="0" distL="0" distR="0" wp14:anchorId="6DBF3E5A" wp14:editId="52C8FC0D">
+            <wp:extent cx="5943600" cy="3947160"/>
             <wp:effectExtent l="0" t="0" r="0" b="0"/>
-            <wp:docPr id="15" name="Picture 15"/>
+            <wp:docPr id="16" name="Picture 16"/>
             <wp:cNvGraphicFramePr>
               <a:graphicFrameLocks xmlns:a="http://schemas.openxmlformats.org/drawingml/2006/main" noChangeAspect="1"/>
             </wp:cNvGraphicFramePr>
@@ -940,7 +1119,7 @@
                   <pic:spPr>
                     <a:xfrm>
                       <a:off x="0" y="0"/>
-                      <a:ext cx="5943600" cy="4004310"/>
+                      <a:ext cx="5943600" cy="3947160"/>
                     </a:xfrm>
                     <a:prstGeom prst="rect">
                       <a:avLst/>
@@ -953,155 +1132,69 @@
         </w:drawing>
       </w:r>
     </w:p>
-    <w:p>
-      <w:r>
-        <w:t>ResNet-50 is a powerful and commonly used convolutional neural network (CNN) architecture that has been highly successful in a wide range of image classification tasks. However, it is primarily designed for natural images with three RGB channels.</w:t>
-      </w:r>
-    </w:p>
-    <w:p>
-      <w:r>
-        <w:t>Task: Normalize</w:t>
-      </w:r>
-    </w:p>
-    <w:p/>
-    <w:p/>
-    <w:p/>
-    <w:p/>
-    <w:p/>
-    <w:p/>
-    <w:p/>
-    <w:p/>
-    <w:p/>
-    <w:p>
-      <w:pPr>
-        <w:spacing w:before="100" w:beforeAutospacing="1" w:after="100" w:afterAutospacing="1" w:line="240" w:lineRule="auto"/>
-        <w:rPr>
-          <w:rFonts w:ascii="Times New Roman" w:eastAsia="Times New Roman" w:hAnsi="Times New Roman" w:cs="Times New Roman"/>
-          <w:sz w:val="24"/>
-          <w:szCs w:val="24"/>
-        </w:rPr>
-      </w:pPr>
-      <w:r>
-        <w:rPr>
-          <w:rFonts w:ascii="Times New Roman" w:eastAsia="Times New Roman" w:hAnsi="Times New Roman" w:cs="Times New Roman"/>
-          <w:b/>
-          <w:bCs/>
-          <w:sz w:val="24"/>
-          <w:szCs w:val="24"/>
-        </w:rPr>
-        <w:t>Version 2: Employing three layers</w:t>
-      </w:r>
-      <w:r>
-        <w:rPr>
-          <w:rFonts w:ascii="Times New Roman" w:eastAsia="Times New Roman" w:hAnsi="Times New Roman" w:cs="Times New Roman"/>
-          <w:b/>
-          <w:bCs/>
-          <w:sz w:val="24"/>
-          <w:szCs w:val="24"/>
-        </w:rPr>
-        <w:t xml:space="preserve"> </w:t>
-      </w:r>
-      <w:r>
-        <w:rPr>
-          <w:rFonts w:ascii="Times New Roman" w:eastAsia="Times New Roman" w:hAnsi="Times New Roman" w:cs="Times New Roman"/>
-          <w:sz w:val="24"/>
-          <w:szCs w:val="24"/>
-        </w:rPr>
-        <w:t>(with normalization applied to the previous frame)</w:t>
-      </w:r>
-      <w:r>
-        <w:rPr>
-          <w:rFonts w:ascii="Times New Roman" w:eastAsia="Times New Roman" w:hAnsi="Times New Roman" w:cs="Times New Roman"/>
-          <w:b/>
-          <w:bCs/>
-          <w:sz w:val="24"/>
-          <w:szCs w:val="24"/>
-        </w:rPr>
-        <w:t>:</w:t>
-      </w:r>
-    </w:p>
-    <w:p>
-      <w:pPr>
+    <w:p/>
+    <w:p/>
+    <w:p/>
+    <w:p/>
+    <w:p/>
+    <w:p/>
+    <w:p/>
+    <w:p/>
+    <w:p>
+      <w:r>
+        <w:lastRenderedPageBreak/>
+        <w:t xml:space="preserve">Version 3: Utilizing 3 layers of radiance data </w:t>
+      </w:r>
+    </w:p>
+    <w:p>
+      <w:pPr>
+        <w:pStyle w:val="ListParagraph"/>
         <w:numPr>
           <w:ilvl w:val="0"/>
-          <w:numId w:val="4"/>
+          <w:numId w:val="6"/>
         </w:numPr>
-        <w:spacing w:before="100" w:beforeAutospacing="1" w:after="100" w:afterAutospacing="1" w:line="240" w:lineRule="auto"/>
-        <w:rPr>
-          <w:rFonts w:ascii="Times New Roman" w:eastAsia="Times New Roman" w:hAnsi="Times New Roman" w:cs="Times New Roman"/>
-          <w:sz w:val="24"/>
-          <w:szCs w:val="24"/>
-        </w:rPr>
-      </w:pPr>
-      <w:r>
-        <w:rPr>
-          <w:rFonts w:ascii="Times New Roman" w:eastAsia="Times New Roman" w:hAnsi="Times New Roman" w:cs="Times New Roman"/>
-          <w:sz w:val="24"/>
-          <w:szCs w:val="24"/>
-        </w:rPr>
-        <w:t>Radiance data.</w:t>
-      </w:r>
-    </w:p>
-    <w:p>
-      <w:pPr>
+      </w:pPr>
+      <w:r>
+        <w:t>Radiance data 5 frames before</w:t>
+      </w:r>
+    </w:p>
+    <w:p>
+      <w:pPr>
+        <w:pStyle w:val="ListParagraph"/>
         <w:numPr>
           <w:ilvl w:val="0"/>
-          <w:numId w:val="4"/>
+          <w:numId w:val="6"/>
         </w:numPr>
-        <w:spacing w:before="100" w:beforeAutospacing="1" w:after="100" w:afterAutospacing="1" w:line="240" w:lineRule="auto"/>
-        <w:rPr>
-          <w:rFonts w:ascii="Times New Roman" w:eastAsia="Times New Roman" w:hAnsi="Times New Roman" w:cs="Times New Roman"/>
-          <w:sz w:val="24"/>
-          <w:szCs w:val="24"/>
-        </w:rPr>
-      </w:pPr>
-      <w:r>
-        <w:rPr>
-          <w:rFonts w:ascii="Times New Roman" w:eastAsia="Times New Roman" w:hAnsi="Times New Roman" w:cs="Times New Roman"/>
-          <w:sz w:val="24"/>
-          <w:szCs w:val="24"/>
-        </w:rPr>
-        <w:t>Optical flow over 5 frames (H channel).</w:t>
-      </w:r>
-    </w:p>
-    <w:p>
-      <w:pPr>
+      </w:pPr>
+      <w:r>
+        <w:t>Radiance data of that frame</w:t>
+      </w:r>
+    </w:p>
+    <w:p>
+      <w:pPr>
+        <w:pStyle w:val="ListParagraph"/>
         <w:numPr>
           <w:ilvl w:val="0"/>
-          <w:numId w:val="4"/>
+          <w:numId w:val="6"/>
         </w:numPr>
-        <w:spacing w:before="100" w:beforeAutospacing="1" w:after="100" w:afterAutospacing="1" w:line="240" w:lineRule="auto"/>
-        <w:rPr>
-          <w:rFonts w:ascii="Times New Roman" w:eastAsia="Times New Roman" w:hAnsi="Times New Roman" w:cs="Times New Roman"/>
-          <w:sz w:val="24"/>
-          <w:szCs w:val="24"/>
-        </w:rPr>
-      </w:pPr>
-      <w:r>
-        <w:rPr>
-          <w:rFonts w:ascii="Times New Roman" w:eastAsia="Times New Roman" w:hAnsi="Times New Roman" w:cs="Times New Roman"/>
-          <w:sz w:val="24"/>
-          <w:szCs w:val="24"/>
-        </w:rPr>
-        <w:t>Optical flow over 5 frames (V channel).</w:t>
-      </w:r>
-    </w:p>
-    <w:p/>
-    <w:p>
-      <w:r>
-        <w:t xml:space="preserve">Sometimes the relative movement is apparent. Most of the times </w:t>
-      </w:r>
-      <w:r>
-        <w:t xml:space="preserve">it is not. </w:t>
-      </w:r>
-    </w:p>
-    <w:p>
-      <w:r>
+      </w:pPr>
+      <w:r>
+        <w:t>Radiance data 5 frames after</w:t>
+      </w:r>
+    </w:p>
+    <w:p>
+      <w:r>
+        <w:t>Cloud</w:t>
+      </w:r>
+      <w:r>
+        <w:rPr>
+          <w:noProof/>
+        </w:rPr>
         <w:drawing>
-          <wp:inline distT="0" distB="0" distL="0" distR="0" wp14:anchorId="6DBF3E5A" wp14:editId="52C8FC0D">
-            <wp:extent cx="5943600" cy="3947160"/>
-            <wp:effectExtent l="0" t="0" r="0" b="0"/>
-            <wp:docPr id="16" name="Picture 16"/>
+          <wp:inline distT="0" distB="0" distL="0" distR="0" wp14:anchorId="63622696" wp14:editId="476F39B5">
+            <wp:extent cx="1552792" cy="6849431"/>
+            <wp:effectExtent l="0" t="0" r="9525" b="0"/>
+            <wp:docPr id="17" name="Picture 17"/>
             <wp:cNvGraphicFramePr>
               <a:graphicFrameLocks xmlns:a="http://schemas.openxmlformats.org/drawingml/2006/main" noChangeAspect="1"/>
             </wp:cNvGraphicFramePr>
@@ -1121,7 +1214,7 @@
                   <pic:spPr>
                     <a:xfrm>
                       <a:off x="0" y="0"/>
-                      <a:ext cx="5943600" cy="3947160"/>
+                      <a:ext cx="1552792" cy="6849431"/>
                     </a:xfrm>
                     <a:prstGeom prst="rect">
                       <a:avLst/>
@@ -1133,19 +1226,19 @@
           </wp:inline>
         </w:drawing>
       </w:r>
-    </w:p>
-    <w:p/>
-    <w:p>
-      <w:r>
-        <w:lastRenderedPageBreak/>
-        <w:t>Cloud</w:t>
-      </w:r>
-      <w:r>
+      <w:r>
+        <w:tab/>
+        <w:t>Clear</w:t>
+      </w:r>
+      <w:r>
+        <w:rPr>
+          <w:noProof/>
+        </w:rPr>
         <w:drawing>
-          <wp:inline distT="0" distB="0" distL="0" distR="0" wp14:anchorId="63622696" wp14:editId="476F39B5">
-            <wp:extent cx="1552792" cy="6849431"/>
-            <wp:effectExtent l="0" t="0" r="9525" b="0"/>
-            <wp:docPr id="17" name="Picture 17"/>
+          <wp:inline distT="0" distB="0" distL="0" distR="0" wp14:anchorId="68C54FB7" wp14:editId="7490005C">
+            <wp:extent cx="1600423" cy="6906589"/>
+            <wp:effectExtent l="0" t="0" r="0" b="8890"/>
+            <wp:docPr id="18" name="Picture 18"/>
             <wp:cNvGraphicFramePr>
               <a:graphicFrameLocks xmlns:a="http://schemas.openxmlformats.org/drawingml/2006/main" noChangeAspect="1"/>
             </wp:cNvGraphicFramePr>
@@ -1165,7 +1258,7 @@
                   <pic:spPr>
                     <a:xfrm>
                       <a:off x="0" y="0"/>
-                      <a:ext cx="1552792" cy="6849431"/>
+                      <a:ext cx="1600423" cy="6906589"/>
                     </a:xfrm>
                     <a:prstGeom prst="rect">
                       <a:avLst/>
@@ -1177,16 +1270,26 @@
           </wp:inline>
         </w:drawing>
       </w:r>
-      <w:r>
-        <w:tab/>
-        <w:t>Clear</w:t>
-      </w:r>
-      <w:r>
+    </w:p>
+    <w:p/>
+    <w:p/>
+    <w:p/>
+    <w:p/>
+    <w:p>
+      <w:r>
+        <w:t xml:space="preserve">Accuracy of ML, three layers: </w:t>
+      </w:r>
+    </w:p>
+    <w:p>
+      <w:r>
+        <w:rPr>
+          <w:noProof/>
+        </w:rPr>
         <w:drawing>
-          <wp:inline distT="0" distB="0" distL="0" distR="0" wp14:anchorId="68C54FB7" wp14:editId="7490005C">
-            <wp:extent cx="1600423" cy="6906589"/>
-            <wp:effectExtent l="0" t="0" r="0" b="8890"/>
-            <wp:docPr id="18" name="Picture 18"/>
+          <wp:inline distT="0" distB="0" distL="0" distR="0" wp14:anchorId="753808F4" wp14:editId="7E6F9CBA">
+            <wp:extent cx="5943600" cy="3963670"/>
+            <wp:effectExtent l="0" t="0" r="0" b="0"/>
+            <wp:docPr id="19" name="Picture 19"/>
             <wp:cNvGraphicFramePr>
               <a:graphicFrameLocks xmlns:a="http://schemas.openxmlformats.org/drawingml/2006/main" noChangeAspect="1"/>
             </wp:cNvGraphicFramePr>
@@ -1206,55 +1309,6 @@
                   <pic:spPr>
                     <a:xfrm>
                       <a:off x="0" y="0"/>
-                      <a:ext cx="1600423" cy="6906589"/>
-                    </a:xfrm>
-                    <a:prstGeom prst="rect">
-                      <a:avLst/>
-                    </a:prstGeom>
-                  </pic:spPr>
-                </pic:pic>
-              </a:graphicData>
-            </a:graphic>
-          </wp:inline>
-        </w:drawing>
-      </w:r>
-    </w:p>
-    <w:p/>
-    <w:p/>
-    <w:p/>
-    <w:p/>
-    <w:p>
-      <w:r>
-        <w:lastRenderedPageBreak/>
-        <w:t xml:space="preserve">Accuracy of ML, three layers: </w:t>
-      </w:r>
-    </w:p>
-    <w:p>
-      <w:r>
-        <w:drawing>
-          <wp:inline distT="0" distB="0" distL="0" distR="0" wp14:anchorId="753808F4" wp14:editId="7E6F9CBA">
-            <wp:extent cx="5943600" cy="3963670"/>
-            <wp:effectExtent l="0" t="0" r="0" b="0"/>
-            <wp:docPr id="19" name="Picture 19"/>
-            <wp:cNvGraphicFramePr>
-              <a:graphicFrameLocks xmlns:a="http://schemas.openxmlformats.org/drawingml/2006/main" noChangeAspect="1"/>
-            </wp:cNvGraphicFramePr>
-            <a:graphic xmlns:a="http://schemas.openxmlformats.org/drawingml/2006/main">
-              <a:graphicData uri="http://schemas.openxmlformats.org/drawingml/2006/picture">
-                <pic:pic xmlns:pic="http://schemas.openxmlformats.org/drawingml/2006/picture">
-                  <pic:nvPicPr>
-                    <pic:cNvPr id="1" name=""/>
-                    <pic:cNvPicPr/>
-                  </pic:nvPicPr>
-                  <pic:blipFill>
-                    <a:blip r:embed="rId20"/>
-                    <a:stretch>
-                      <a:fillRect/>
-                    </a:stretch>
-                  </pic:blipFill>
-                  <pic:spPr>
-                    <a:xfrm>
-                      <a:off x="0" y="0"/>
                       <a:ext cx="5943600" cy="3963670"/>
                     </a:xfrm>
                     <a:prstGeom prst="rect">
@@ -1279,7 +1333,7 @@
 </file>
 
 <file path=word/numbering.xml><?xml version="1.0" encoding="utf-8"?>
-<w:numbering xmlns:wpc="http://schemas.microsoft.com/office/word/2010/wordprocessingCanvas" xmlns:cx="http://schemas.microsoft.com/office/drawing/2014/chartex" xmlns:cx1="http://schemas.microsoft.com/office/drawing/2015/9/8/chartex" xmlns:cx2="http://schemas.microsoft.com/office/drawing/2015/10/21/chartex" xmlns:cx3="http://schemas.microsoft.com/office/drawing/2016/5/9/chartex" xmlns:cx4="http://schemas.microsoft.com/office/drawing/2016/5/10/chartex" xmlns:cx5="http://schemas.microsoft.com/office/drawing/2016/5/11/chartex" xmlns:cx6="http://schemas.microsoft.com/office/drawing/2016/5/12/chartex" xmlns:cx7="http://schemas.microsoft.com/office/drawing/2016/5/13/chartex" xmlns:cx8="http://schemas.microsoft.com/office/drawing/2016/5/14/chartex" xmlns:mc="http://schemas.openxmlformats.org/markup-compatibility/2006" xmlns:aink="http://schemas.microsoft.com/office/drawing/2016/ink" xmlns:am3d="http://schemas.microsoft.com/office/drawing/2017/model3d" xmlns:o="urn:schemas-microsoft-com:office:office" xmlns:r="http://schemas.openxmlformats.org/officeDocument/2006/relationships" xmlns:m="http://schemas.openxmlformats.org/officeDocument/2006/math" xmlns:v="urn:schemas-microsoft-com:vml" xmlns:wp14="http://schemas.microsoft.com/office/word/2010/wordprocessingDrawing" xmlns:wp="http://schemas.openxmlformats.org/drawingml/2006/wordprocessingDrawing" xmlns:w10="urn:schemas-microsoft-com:office:word" xmlns:w="http://schemas.openxmlformats.org/wordprocessingml/2006/main" xmlns:w14="http://schemas.microsoft.com/office/word/2010/wordml" xmlns:w15="http://schemas.microsoft.com/office/word/2012/wordml" xmlns:w16cex="http://schemas.microsoft.com/office/word/2018/wordml/cex" xmlns:w16cid="http://schemas.microsoft.com/office/word/2016/wordml/cid" xmlns:w16="http://schemas.microsoft.com/office/word/2018/wordml" xmlns:w16sdtdh="http://schemas.microsoft.com/office/word/2020/wordml/sdtdatahash" xmlns:w16se="http://schemas.microsoft.com/office/word/2015/wordml/symex" xmlns:wpg="http://schemas.microsoft.com/office/word/2010/wordprocessingGroup" xmlns:wpi="http://schemas.microsoft.com/office/word/2010/wordprocessingInk" xmlns:wne="http://schemas.microsoft.com/office/word/2006/wordml" xmlns:wps="http://schemas.microsoft.com/office/word/2010/wordprocessingShape" mc:Ignorable="w14 w15 w16se w16cid w16 w16cex w16sdtdh wp14">
+<w:numbering xmlns:wpc="http://schemas.microsoft.com/office/word/2010/wordprocessingCanvas" xmlns:cx="http://schemas.microsoft.com/office/drawing/2014/chartex" xmlns:cx1="http://schemas.microsoft.com/office/drawing/2015/9/8/chartex" xmlns:cx2="http://schemas.microsoft.com/office/drawing/2015/10/21/chartex" xmlns:cx3="http://schemas.microsoft.com/office/drawing/2016/5/9/chartex" xmlns:cx4="http://schemas.microsoft.com/office/drawing/2016/5/10/chartex" xmlns:cx5="http://schemas.microsoft.com/office/drawing/2016/5/11/chartex" xmlns:cx6="http://schemas.microsoft.com/office/drawing/2016/5/12/chartex" xmlns:cx7="http://schemas.microsoft.com/office/drawing/2016/5/13/chartex" xmlns:cx8="http://schemas.microsoft.com/office/drawing/2016/5/14/chartex" xmlns:mc="http://schemas.openxmlformats.org/markup-compatibility/2006" xmlns:aink="http://schemas.microsoft.com/office/drawing/2016/ink" xmlns:am3d="http://schemas.microsoft.com/office/drawing/2017/model3d" xmlns:o="urn:schemas-microsoft-com:office:office" xmlns:oel="http://schemas.microsoft.com/office/2019/extlst" xmlns:r="http://schemas.openxmlformats.org/officeDocument/2006/relationships" xmlns:m="http://schemas.openxmlformats.org/officeDocument/2006/math" xmlns:v="urn:schemas-microsoft-com:vml" xmlns:wp14="http://schemas.microsoft.com/office/word/2010/wordprocessingDrawing" xmlns:wp="http://schemas.openxmlformats.org/drawingml/2006/wordprocessingDrawing" xmlns:w10="urn:schemas-microsoft-com:office:word" xmlns:w="http://schemas.openxmlformats.org/wordprocessingml/2006/main" xmlns:w14="http://schemas.microsoft.com/office/word/2010/wordml" xmlns:w15="http://schemas.microsoft.com/office/word/2012/wordml" xmlns:w16cex="http://schemas.microsoft.com/office/word/2018/wordml/cex" xmlns:w16cid="http://schemas.microsoft.com/office/word/2016/wordml/cid" xmlns:w16="http://schemas.microsoft.com/office/word/2018/wordml" xmlns:w16du="http://schemas.microsoft.com/office/word/2023/wordml/word16du" xmlns:w16sdtdh="http://schemas.microsoft.com/office/word/2020/wordml/sdtdatahash" xmlns:w16se="http://schemas.microsoft.com/office/word/2015/wordml/symex" xmlns:wpg="http://schemas.microsoft.com/office/word/2010/wordprocessingGroup" xmlns:wpi="http://schemas.microsoft.com/office/word/2010/wordprocessingInk" xmlns:wne="http://schemas.microsoft.com/office/word/2006/wordml" xmlns:wps="http://schemas.microsoft.com/office/word/2010/wordprocessingShape" mc:Ignorable="w14 w15 w16se w16cid w16 w16cex w16sdtdh w16du wp14">
   <w:abstractNum w:abstractNumId="0" w15:restartNumberingAfterBreak="0">
     <w:nsid w:val="071F6AD7"/>
     <w:multiLevelType w:val="multilevel"/>
@@ -1510,6 +1564,118 @@
     </w:lvl>
   </w:abstractNum>
   <w:abstractNum w:abstractNumId="2" w15:restartNumberingAfterBreak="0">
+    <w:nsid w:val="44261B2E"/>
+    <w:multiLevelType w:val="hybridMultilevel"/>
+    <w:tmpl w:val="538C800E"/>
+    <w:lvl w:ilvl="0" w:tplc="DE445F24">
+      <w:numFmt w:val="bullet"/>
+      <w:lvlText w:val="-"/>
+      <w:lvlJc w:val="left"/>
+      <w:pPr>
+        <w:ind w:left="720" w:hanging="360"/>
+      </w:pPr>
+      <w:rPr>
+        <w:rFonts w:ascii="Calibri" w:eastAsiaTheme="minorHAnsi" w:hAnsi="Calibri" w:cs="Calibri" w:hint="default"/>
+      </w:rPr>
+    </w:lvl>
+    <w:lvl w:ilvl="1" w:tplc="04090003" w:tentative="1">
+      <w:start w:val="1"/>
+      <w:numFmt w:val="bullet"/>
+      <w:lvlText w:val="o"/>
+      <w:lvlJc w:val="left"/>
+      <w:pPr>
+        <w:ind w:left="1440" w:hanging="360"/>
+      </w:pPr>
+      <w:rPr>
+        <w:rFonts w:ascii="Courier New" w:hAnsi="Courier New" w:cs="Courier New" w:hint="default"/>
+      </w:rPr>
+    </w:lvl>
+    <w:lvl w:ilvl="2" w:tplc="04090005" w:tentative="1">
+      <w:start w:val="1"/>
+      <w:numFmt w:val="bullet"/>
+      <w:lvlText w:val=""/>
+      <w:lvlJc w:val="left"/>
+      <w:pPr>
+        <w:ind w:left="2160" w:hanging="360"/>
+      </w:pPr>
+      <w:rPr>
+        <w:rFonts w:ascii="Wingdings" w:hAnsi="Wingdings" w:hint="default"/>
+      </w:rPr>
+    </w:lvl>
+    <w:lvl w:ilvl="3" w:tplc="04090001" w:tentative="1">
+      <w:start w:val="1"/>
+      <w:numFmt w:val="bullet"/>
+      <w:lvlText w:val=""/>
+      <w:lvlJc w:val="left"/>
+      <w:pPr>
+        <w:ind w:left="2880" w:hanging="360"/>
+      </w:pPr>
+      <w:rPr>
+        <w:rFonts w:ascii="Symbol" w:hAnsi="Symbol" w:hint="default"/>
+      </w:rPr>
+    </w:lvl>
+    <w:lvl w:ilvl="4" w:tplc="04090003" w:tentative="1">
+      <w:start w:val="1"/>
+      <w:numFmt w:val="bullet"/>
+      <w:lvlText w:val="o"/>
+      <w:lvlJc w:val="left"/>
+      <w:pPr>
+        <w:ind w:left="3600" w:hanging="360"/>
+      </w:pPr>
+      <w:rPr>
+        <w:rFonts w:ascii="Courier New" w:hAnsi="Courier New" w:cs="Courier New" w:hint="default"/>
+      </w:rPr>
+    </w:lvl>
+    <w:lvl w:ilvl="5" w:tplc="04090005" w:tentative="1">
+      <w:start w:val="1"/>
+      <w:numFmt w:val="bullet"/>
+      <w:lvlText w:val=""/>
+      <w:lvlJc w:val="left"/>
+      <w:pPr>
+        <w:ind w:left="4320" w:hanging="360"/>
+      </w:pPr>
+      <w:rPr>
+        <w:rFonts w:ascii="Wingdings" w:hAnsi="Wingdings" w:hint="default"/>
+      </w:rPr>
+    </w:lvl>
+    <w:lvl w:ilvl="6" w:tplc="04090001" w:tentative="1">
+      <w:start w:val="1"/>
+      <w:numFmt w:val="bullet"/>
+      <w:lvlText w:val=""/>
+      <w:lvlJc w:val="left"/>
+      <w:pPr>
+        <w:ind w:left="5040" w:hanging="360"/>
+      </w:pPr>
+      <w:rPr>
+        <w:rFonts w:ascii="Symbol" w:hAnsi="Symbol" w:hint="default"/>
+      </w:rPr>
+    </w:lvl>
+    <w:lvl w:ilvl="7" w:tplc="04090003" w:tentative="1">
+      <w:start w:val="1"/>
+      <w:numFmt w:val="bullet"/>
+      <w:lvlText w:val="o"/>
+      <w:lvlJc w:val="left"/>
+      <w:pPr>
+        <w:ind w:left="5760" w:hanging="360"/>
+      </w:pPr>
+      <w:rPr>
+        <w:rFonts w:ascii="Courier New" w:hAnsi="Courier New" w:cs="Courier New" w:hint="default"/>
+      </w:rPr>
+    </w:lvl>
+    <w:lvl w:ilvl="8" w:tplc="04090005" w:tentative="1">
+      <w:start w:val="1"/>
+      <w:numFmt w:val="bullet"/>
+      <w:lvlText w:val=""/>
+      <w:lvlJc w:val="left"/>
+      <w:pPr>
+        <w:ind w:left="6480" w:hanging="360"/>
+      </w:pPr>
+      <w:rPr>
+        <w:rFonts w:ascii="Wingdings" w:hAnsi="Wingdings" w:hint="default"/>
+      </w:rPr>
+    </w:lvl>
+  </w:abstractNum>
+  <w:abstractNum w:abstractNumId="3" w15:restartNumberingAfterBreak="0">
     <w:nsid w:val="49E10370"/>
     <w:multiLevelType w:val="multilevel"/>
     <w:tmpl w:val="30520468"/>
@@ -1622,7 +1788,96 @@
       </w:pPr>
     </w:lvl>
   </w:abstractNum>
-  <w:abstractNum w:abstractNumId="3" w15:restartNumberingAfterBreak="0">
+  <w:abstractNum w:abstractNumId="4" w15:restartNumberingAfterBreak="0">
+    <w:nsid w:val="4D91001F"/>
+    <w:multiLevelType w:val="hybridMultilevel"/>
+    <w:tmpl w:val="7F5A1B0E"/>
+    <w:lvl w:ilvl="0" w:tplc="0B2035C6">
+      <w:start w:val="1"/>
+      <w:numFmt w:val="decimal"/>
+      <w:lvlText w:val="%1."/>
+      <w:lvlJc w:val="left"/>
+      <w:pPr>
+        <w:ind w:left="1080" w:hanging="360"/>
+      </w:pPr>
+      <w:rPr>
+        <w:rFonts w:hint="default"/>
+      </w:rPr>
+    </w:lvl>
+    <w:lvl w:ilvl="1" w:tplc="04090019" w:tentative="1">
+      <w:start w:val="1"/>
+      <w:numFmt w:val="lowerLetter"/>
+      <w:lvlText w:val="%2."/>
+      <w:lvlJc w:val="left"/>
+      <w:pPr>
+        <w:ind w:left="1800" w:hanging="360"/>
+      </w:pPr>
+    </w:lvl>
+    <w:lvl w:ilvl="2" w:tplc="0409001B" w:tentative="1">
+      <w:start w:val="1"/>
+      <w:numFmt w:val="lowerRoman"/>
+      <w:lvlText w:val="%3."/>
+      <w:lvlJc w:val="right"/>
+      <w:pPr>
+        <w:ind w:left="2520" w:hanging="180"/>
+      </w:pPr>
+    </w:lvl>
+    <w:lvl w:ilvl="3" w:tplc="0409000F" w:tentative="1">
+      <w:start w:val="1"/>
+      <w:numFmt w:val="decimal"/>
+      <w:lvlText w:val="%4."/>
+      <w:lvlJc w:val="left"/>
+      <w:pPr>
+        <w:ind w:left="3240" w:hanging="360"/>
+      </w:pPr>
+    </w:lvl>
+    <w:lvl w:ilvl="4" w:tplc="04090019" w:tentative="1">
+      <w:start w:val="1"/>
+      <w:numFmt w:val="lowerLetter"/>
+      <w:lvlText w:val="%5."/>
+      <w:lvlJc w:val="left"/>
+      <w:pPr>
+        <w:ind w:left="3960" w:hanging="360"/>
+      </w:pPr>
+    </w:lvl>
+    <w:lvl w:ilvl="5" w:tplc="0409001B" w:tentative="1">
+      <w:start w:val="1"/>
+      <w:numFmt w:val="lowerRoman"/>
+      <w:lvlText w:val="%6."/>
+      <w:lvlJc w:val="right"/>
+      <w:pPr>
+        <w:ind w:left="4680" w:hanging="180"/>
+      </w:pPr>
+    </w:lvl>
+    <w:lvl w:ilvl="6" w:tplc="0409000F" w:tentative="1">
+      <w:start w:val="1"/>
+      <w:numFmt w:val="decimal"/>
+      <w:lvlText w:val="%7."/>
+      <w:lvlJc w:val="left"/>
+      <w:pPr>
+        <w:ind w:left="5400" w:hanging="360"/>
+      </w:pPr>
+    </w:lvl>
+    <w:lvl w:ilvl="7" w:tplc="04090019" w:tentative="1">
+      <w:start w:val="1"/>
+      <w:numFmt w:val="lowerLetter"/>
+      <w:lvlText w:val="%8."/>
+      <w:lvlJc w:val="left"/>
+      <w:pPr>
+        <w:ind w:left="6120" w:hanging="360"/>
+      </w:pPr>
+    </w:lvl>
+    <w:lvl w:ilvl="8" w:tplc="0409001B" w:tentative="1">
+      <w:start w:val="1"/>
+      <w:numFmt w:val="lowerRoman"/>
+      <w:lvlText w:val="%9."/>
+      <w:lvlJc w:val="right"/>
+      <w:pPr>
+        <w:ind w:left="6840" w:hanging="180"/>
+      </w:pPr>
+    </w:lvl>
+  </w:abstractNum>
+  <w:abstractNum w:abstractNumId="5" w15:restartNumberingAfterBreak="0">
     <w:nsid w:val="63F7565D"/>
     <w:multiLevelType w:val="multilevel"/>
     <w:tmpl w:val="0A32916A"/>
@@ -1735,23 +1990,29 @@
       </w:pPr>
     </w:lvl>
   </w:abstractNum>
-  <w:num w:numId="1">
+  <w:num w:numId="1" w16cid:durableId="1196237979">
     <w:abstractNumId w:val="0"/>
   </w:num>
-  <w:num w:numId="2">
+  <w:num w:numId="2" w16cid:durableId="1856648891">
     <w:abstractNumId w:val="1"/>
   </w:num>
-  <w:num w:numId="3">
+  <w:num w:numId="3" w16cid:durableId="344671767">
+    <w:abstractNumId w:val="5"/>
+  </w:num>
+  <w:num w:numId="4" w16cid:durableId="704989107">
     <w:abstractNumId w:val="3"/>
   </w:num>
-  <w:num w:numId="4">
+  <w:num w:numId="5" w16cid:durableId="1649089209">
     <w:abstractNumId w:val="2"/>
+  </w:num>
+  <w:num w:numId="6" w16cid:durableId="2060593014">
+    <w:abstractNumId w:val="4"/>
   </w:num>
 </w:numbering>
 </file>
 
 <file path=word/styles.xml><?xml version="1.0" encoding="utf-8"?>
-<w:styles xmlns:mc="http://schemas.openxmlformats.org/markup-compatibility/2006" xmlns:r="http://schemas.openxmlformats.org/officeDocument/2006/relationships" xmlns:w="http://schemas.openxmlformats.org/wordprocessingml/2006/main" xmlns:w14="http://schemas.microsoft.com/office/word/2010/wordml" xmlns:w15="http://schemas.microsoft.com/office/word/2012/wordml" xmlns:w16cex="http://schemas.microsoft.com/office/word/2018/wordml/cex" xmlns:w16cid="http://schemas.microsoft.com/office/word/2016/wordml/cid" xmlns:w16="http://schemas.microsoft.com/office/word/2018/wordml" xmlns:w16sdtdh="http://schemas.microsoft.com/office/word/2020/wordml/sdtdatahash" xmlns:w16se="http://schemas.microsoft.com/office/word/2015/wordml/symex" mc:Ignorable="w14 w15 w16se w16cid w16 w16cex w16sdtdh">
+<w:styles xmlns:mc="http://schemas.openxmlformats.org/markup-compatibility/2006" xmlns:r="http://schemas.openxmlformats.org/officeDocument/2006/relationships" xmlns:w="http://schemas.openxmlformats.org/wordprocessingml/2006/main" xmlns:w14="http://schemas.microsoft.com/office/word/2010/wordml" xmlns:w15="http://schemas.microsoft.com/office/word/2012/wordml" xmlns:w16cex="http://schemas.microsoft.com/office/word/2018/wordml/cex" xmlns:w16cid="http://schemas.microsoft.com/office/word/2016/wordml/cid" xmlns:w16="http://schemas.microsoft.com/office/word/2018/wordml" xmlns:w16du="http://schemas.microsoft.com/office/word/2023/wordml/word16du" xmlns:w16sdtdh="http://schemas.microsoft.com/office/word/2020/wordml/sdtdatahash" xmlns:w16se="http://schemas.microsoft.com/office/word/2015/wordml/symex" mc:Ignorable="w14 w15 w16se w16cid w16 w16cex w16sdtdh w16du">
   <w:docDefaults>
     <w:rPrDefault>
       <w:rPr>
@@ -2152,6 +2413,7 @@
   <w:style w:type="character" w:default="1" w:styleId="DefaultParagraphFont">
     <w:name w:val="Default Paragraph Font"/>
     <w:uiPriority w:val="1"/>
+    <w:semiHidden/>
     <w:unhideWhenUsed/>
   </w:style>
   <w:style w:type="table" w:default="1" w:styleId="TableNormal">
